--- a/resources/pi2go_sim/WS16-Pi2GoSimulator-Functions.docx
+++ b/resources/pi2go_sim/WS16-Pi2GoSimulator-Functions.docx
@@ -20,7 +20,7 @@
           <w:sz w:val="40"/>
           <w:szCs w:val="40"/>
         </w:rPr>
-        <w:t>Pi2Go</w:t>
+        <w:t xml:space="preserve">Virtual </w:t>
       </w:r>
       <w:r>
         <w:rPr>
@@ -29,7 +29,7 @@
           <w:sz w:val="40"/>
           <w:szCs w:val="40"/>
         </w:rPr>
-        <w:t xml:space="preserve"> </w:t>
+        <w:t>Pi2Go</w:t>
       </w:r>
       <w:r>
         <w:rPr>
@@ -38,7 +38,7 @@
           <w:sz w:val="40"/>
           <w:szCs w:val="40"/>
         </w:rPr>
-        <w:t xml:space="preserve">Simulator </w:t>
+        <w:t xml:space="preserve"> </w:t>
       </w:r>
       <w:r>
         <w:rPr>
@@ -47,7 +47,16 @@
           <w:sz w:val="40"/>
           <w:szCs w:val="40"/>
         </w:rPr>
-        <w:t xml:space="preserve">Programming: </w:t>
+        <w:t>Programming</w:t>
+      </w:r>
+      <w:r>
+        <w:rPr>
+          <w:rFonts w:ascii="Calibri" w:eastAsia="Calibri" w:hAnsi="Calibri" w:cs="Calibri"/>
+          <w:b/>
+          <w:sz w:val="40"/>
+          <w:szCs w:val="40"/>
+        </w:rPr>
+        <w:t xml:space="preserve">: </w:t>
       </w:r>
       <w:r>
         <w:rPr>
@@ -1316,16 +1325,14 @@
         <w:rPr>
           <w:rFonts w:ascii="Calibri" w:eastAsia="Calibri" w:hAnsi="Calibri" w:cs="Calibri"/>
         </w:rPr>
-        <w:t xml:space="preserve">separate out the code for flashing the </w:t>
-      </w:r>
-      <w:proofErr w:type="gramStart"/>
-      <w:r>
-        <w:rPr>
-          <w:rFonts w:ascii="Calibri" w:eastAsia="Calibri" w:hAnsi="Calibri" w:cs="Calibri"/>
-        </w:rPr>
-        <w:t>LEDs</w:t>
-      </w:r>
-      <w:proofErr w:type="gramEnd"/>
+        <w:t>separate out the code for flashing the LEDs</w:t>
+      </w:r>
+      <w:r>
+        <w:rPr>
+          <w:rFonts w:ascii="Calibri" w:eastAsia="Calibri" w:hAnsi="Calibri" w:cs="Calibri"/>
+        </w:rPr>
+        <w:t>,</w:t>
+      </w:r>
       <w:r>
         <w:rPr>
           <w:rFonts w:ascii="Calibri" w:eastAsia="Calibri" w:hAnsi="Calibri" w:cs="Calibri"/>
@@ -1525,16 +1532,14 @@
           <w:rFonts w:ascii="Calibri" w:eastAsia="Calibri" w:hAnsi="Calibri" w:cs="Calibri"/>
         </w:rPr>
         <w:lastRenderedPageBreak/>
-        <w:t xml:space="preserve">To create a </w:t>
-      </w:r>
-      <w:proofErr w:type="gramStart"/>
-      <w:r>
-        <w:rPr>
-          <w:rFonts w:ascii="Calibri" w:eastAsia="Calibri" w:hAnsi="Calibri" w:cs="Calibri"/>
-        </w:rPr>
-        <w:t>function</w:t>
-      </w:r>
-      <w:proofErr w:type="gramEnd"/>
+        <w:t>To create a function</w:t>
+      </w:r>
+      <w:r>
+        <w:rPr>
+          <w:rFonts w:ascii="Calibri" w:eastAsia="Calibri" w:hAnsi="Calibri" w:cs="Calibri"/>
+        </w:rPr>
+        <w:t>,</w:t>
+      </w:r>
       <w:r>
         <w:rPr>
           <w:rFonts w:ascii="Calibri" w:eastAsia="Calibri" w:hAnsi="Calibri" w:cs="Calibri"/>
@@ -2541,7 +2546,23 @@
           <w:b/>
           <w:bCs/>
         </w:rPr>
-        <w:t xml:space="preserve">Exercise: </w:t>
+        <w:t>Exercise</w:t>
+      </w:r>
+      <w:r>
+        <w:rPr>
+          <w:rFonts w:ascii="Calibri" w:eastAsia="Calibri" w:hAnsi="Calibri" w:cs="Calibri"/>
+          <w:b/>
+          <w:bCs/>
+        </w:rPr>
+        <w:t xml:space="preserve"> 1</w:t>
+      </w:r>
+      <w:r>
+        <w:rPr>
+          <w:rFonts w:ascii="Calibri" w:eastAsia="Calibri" w:hAnsi="Calibri" w:cs="Calibri"/>
+          <w:b/>
+          <w:bCs/>
+        </w:rPr>
+        <w:t xml:space="preserve">: </w:t>
       </w:r>
       <w:r>
         <w:rPr>
@@ -2806,6 +2827,14 @@
           <w:rFonts w:ascii="Calibri" w:eastAsia="Calibri" w:hAnsi="Calibri" w:cs="Calibri"/>
         </w:rPr>
       </w:pPr>
+      <w:r>
+        <w:rPr>
+          <w:rFonts w:ascii="Calibri" w:eastAsia="Calibri" w:hAnsi="Calibri" w:cs="Calibri"/>
+          <w:b/>
+          <w:bCs/>
+        </w:rPr>
+        <w:t xml:space="preserve">Question 1: </w:t>
+      </w:r>
       <w:r>
         <w:rPr>
           <w:rFonts w:ascii="Calibri" w:eastAsia="Calibri" w:hAnsi="Calibri" w:cs="Calibri"/>
@@ -3093,6 +3122,14 @@
       <w:r>
         <w:rPr>
           <w:rFonts w:ascii="Calibri" w:eastAsia="Calibri" w:hAnsi="Calibri" w:cs="Calibri"/>
+          <w:b/>
+          <w:bCs/>
+        </w:rPr>
+        <w:t xml:space="preserve">Question 2: </w:t>
+      </w:r>
+      <w:r>
+        <w:rPr>
+          <w:rFonts w:ascii="Calibri" w:eastAsia="Calibri" w:hAnsi="Calibri" w:cs="Calibri"/>
         </w:rPr>
         <w:t>What does the following program do?</w:t>
       </w:r>
@@ -3447,7 +3484,23 @@
           <w:bCs/>
         </w:rPr>
         <w:lastRenderedPageBreak/>
-        <w:t xml:space="preserve">Exercise:  </w:t>
+        <w:t>Exercise</w:t>
+      </w:r>
+      <w:r>
+        <w:rPr>
+          <w:rFonts w:ascii="Calibri" w:eastAsia="Calibri" w:hAnsi="Calibri" w:cs="Calibri"/>
+          <w:b/>
+          <w:bCs/>
+        </w:rPr>
+        <w:t xml:space="preserve"> 2</w:t>
+      </w:r>
+      <w:r>
+        <w:rPr>
+          <w:rFonts w:ascii="Calibri" w:eastAsia="Calibri" w:hAnsi="Calibri" w:cs="Calibri"/>
+          <w:b/>
+          <w:bCs/>
+        </w:rPr>
+        <w:t xml:space="preserve">:  </w:t>
       </w:r>
       <w:r>
         <w:rPr>
@@ -3765,6 +3818,14 @@
           <w:rFonts w:ascii="Calibri" w:eastAsia="Calibri" w:hAnsi="Calibri" w:cs="Calibri"/>
         </w:rPr>
       </w:pPr>
+      <w:r>
+        <w:rPr>
+          <w:rFonts w:ascii="Calibri" w:eastAsia="Calibri" w:hAnsi="Calibri" w:cs="Calibri"/>
+          <w:b/>
+          <w:bCs/>
+        </w:rPr>
+        <w:t xml:space="preserve">Question 3: </w:t>
+      </w:r>
       <w:r>
         <w:rPr>
           <w:rFonts w:ascii="Calibri" w:eastAsia="Calibri" w:hAnsi="Calibri" w:cs="Calibri"/>
@@ -4059,7 +4120,23 @@
           <w:b/>
           <w:bCs/>
         </w:rPr>
-        <w:t xml:space="preserve">Exercise:  </w:t>
+        <w:t>Exercise</w:t>
+      </w:r>
+      <w:r>
+        <w:rPr>
+          <w:rFonts w:ascii="Calibri" w:eastAsia="Calibri" w:hAnsi="Calibri" w:cs="Calibri"/>
+          <w:b/>
+          <w:bCs/>
+        </w:rPr>
+        <w:t xml:space="preserve"> 3</w:t>
+      </w:r>
+      <w:r>
+        <w:rPr>
+          <w:rFonts w:ascii="Calibri" w:eastAsia="Calibri" w:hAnsi="Calibri" w:cs="Calibri"/>
+          <w:b/>
+          <w:bCs/>
+        </w:rPr>
+        <w:t xml:space="preserve">:  </w:t>
       </w:r>
       <w:r>
         <w:rPr>
@@ -4101,7 +4178,23 @@
           <w:b/>
           <w:bCs/>
         </w:rPr>
-        <w:t xml:space="preserve">Exercise: </w:t>
+        <w:t>Exercise</w:t>
+      </w:r>
+      <w:r>
+        <w:rPr>
+          <w:rFonts w:ascii="Calibri" w:eastAsia="Calibri" w:hAnsi="Calibri" w:cs="Calibri"/>
+          <w:b/>
+          <w:bCs/>
+        </w:rPr>
+        <w:t xml:space="preserve"> 4</w:t>
+      </w:r>
+      <w:r>
+        <w:rPr>
+          <w:rFonts w:ascii="Calibri" w:eastAsia="Calibri" w:hAnsi="Calibri" w:cs="Calibri"/>
+          <w:b/>
+          <w:bCs/>
+        </w:rPr>
+        <w:t xml:space="preserve">: </w:t>
       </w:r>
       <w:r>
         <w:rPr>
@@ -4167,22 +4260,46 @@
           <w:rFonts w:asciiTheme="majorHAnsi" w:eastAsia="Calibri" w:hAnsiTheme="majorHAnsi" w:cstheme="majorHAnsi"/>
         </w:rPr>
       </w:pPr>
-      <w:proofErr w:type="spellStart"/>
       <w:r>
         <w:rPr>
           <w:rFonts w:ascii="Calibri" w:eastAsia="Calibri" w:hAnsi="Calibri" w:cs="Calibri"/>
           <w:b/>
           <w:bCs/>
         </w:rPr>
-        <w:t>Exericse</w:t>
-      </w:r>
-      <w:proofErr w:type="spellEnd"/>
+        <w:t>Exerc</w:t>
+      </w:r>
       <w:r>
         <w:rPr>
           <w:rFonts w:ascii="Calibri" w:eastAsia="Calibri" w:hAnsi="Calibri" w:cs="Calibri"/>
           <w:b/>
           <w:bCs/>
         </w:rPr>
+        <w:t>i</w:t>
+      </w:r>
+      <w:bookmarkStart w:id="0" w:name="_GoBack"/>
+      <w:bookmarkEnd w:id="0"/>
+      <w:r>
+        <w:rPr>
+          <w:rFonts w:ascii="Calibri" w:eastAsia="Calibri" w:hAnsi="Calibri" w:cs="Calibri"/>
+          <w:b/>
+          <w:bCs/>
+        </w:rPr>
+        <w:t>se</w:t>
+      </w:r>
+      <w:r>
+        <w:rPr>
+          <w:rFonts w:ascii="Calibri" w:eastAsia="Calibri" w:hAnsi="Calibri" w:cs="Calibri"/>
+          <w:b/>
+          <w:bCs/>
+        </w:rPr>
+        <w:t xml:space="preserve"> 5</w:t>
+      </w:r>
+      <w:r>
+        <w:rPr>
+          <w:rFonts w:ascii="Calibri" w:eastAsia="Calibri" w:hAnsi="Calibri" w:cs="Calibri"/>
+          <w:b/>
+          <w:bCs/>
+        </w:rPr>
         <w:t xml:space="preserve">: </w:t>
       </w:r>
       <w:r>
@@ -4215,7 +4332,6 @@
         </w:rPr>
         <w:t xml:space="preserve">obstacle(side) </w:t>
       </w:r>
-      <w:proofErr w:type="gramStart"/>
       <w:r>
         <w:rPr>
           <w:rFonts w:asciiTheme="majorHAnsi" w:eastAsia="Calibri" w:hAnsiTheme="majorHAnsi" w:cstheme="majorHAnsi"/>
@@ -4226,14 +4342,7 @@
         <w:rPr>
           <w:rFonts w:asciiTheme="majorHAnsi" w:eastAsia="Calibri" w:hAnsiTheme="majorHAnsi" w:cstheme="majorHAnsi"/>
         </w:rPr>
-        <w:t xml:space="preserve"> and</w:t>
-      </w:r>
-      <w:proofErr w:type="gramEnd"/>
-      <w:r>
-        <w:rPr>
-          <w:rFonts w:asciiTheme="majorHAnsi" w:eastAsia="Calibri" w:hAnsiTheme="majorHAnsi" w:cstheme="majorHAnsi"/>
-        </w:rPr>
-        <w:t xml:space="preserve"> the </w:t>
+        <w:t xml:space="preserve"> and the </w:t>
       </w:r>
       <w:r>
         <w:rPr>
@@ -4627,10 +4736,7 @@
         </w:rPr>
       </w:pPr>
     </w:p>
-    <w:p>
-      <w:bookmarkStart w:id="0" w:name="_GoBack"/>
-      <w:bookmarkEnd w:id="0"/>
-    </w:p>
+    <w:p/>
     <w:sectPr>
       <w:headerReference w:type="even" r:id="rId9"/>
       <w:headerReference w:type="default" r:id="rId10"/>
